--- a/Lab18/Перов_8К12_Лаб18.docx
+++ b/Lab18/Перов_8К12_Лаб18.docx
@@ -733,7 +733,7 @@
           <w:sz w:val="28"/>
           <w:szCs w:val="28"/>
         </w:rPr>
-        <w:t>3</w:t>
+        <w:t>4</w:t>
       </w:r>
     </w:p>
     <w:p>
@@ -910,6 +910,9 @@
         </w:rPr>
       </w:pPr>
       <w:r>
+        <w:rPr>
+          <w:noProof/>
+        </w:rPr>
         <w:drawing>
           <wp:inline distT="0" distB="0" distL="0" distR="0" wp14:anchorId="3643CF29" wp14:editId="57B7861E">
             <wp:extent cx="1267136" cy="2815838"/>
@@ -947,6 +950,9 @@
         </w:drawing>
       </w:r>
       <w:r>
+        <w:rPr>
+          <w:noProof/>
+        </w:rPr>
         <w:drawing>
           <wp:inline distT="0" distB="0" distL="0" distR="0" wp14:anchorId="74BAE676" wp14:editId="201BAF43">
             <wp:extent cx="1262850" cy="2806312"/>
@@ -984,6 +990,9 @@
         </w:drawing>
       </w:r>
       <w:r>
+        <w:rPr>
+          <w:noProof/>
+        </w:rPr>
         <w:drawing>
           <wp:inline distT="0" distB="0" distL="0" distR="0" wp14:anchorId="233ED7DC" wp14:editId="6240BF58">
             <wp:extent cx="1257300" cy="2793979"/>
